--- a/CÔNG TY TNHH VẬN TẢI THANH VIỆT/ThanhViet_ThanhLapMoi/VanSuKhoi_UY  QUYEN.docx
+++ b/CÔNG TY TNHH VẬN TẢI THANH VIỆT/ThanhViet_ThanhLapMoi/VanSuKhoi_UY  QUYEN.docx
@@ -1,6 +1,6 @@
 
 <file path=word/document.xml><?xml version="1.0" encoding="utf-8"?>
-<w:document xmlns:wpc="http://schemas.microsoft.com/office/word/2010/wordprocessingCanvas" xmlns:cx="http://schemas.microsoft.com/office/drawing/2014/chartex" xmlns:cx1="http://schemas.microsoft.com/office/drawing/2015/9/8/chartex" xmlns:mc="http://schemas.openxmlformats.org/markup-compatibility/2006" xmlns:o="urn:schemas-microsoft-com:office:office" xmlns:r="http://schemas.openxmlformats.org/officeDocument/2006/relationships" xmlns:m="http://schemas.openxmlformats.org/officeDocument/2006/math" xmlns:v="urn:schemas-microsoft-com:vml" xmlns:wp14="http://schemas.microsoft.com/office/word/2010/wordprocessingDrawing" xmlns:wp="http://schemas.openxmlformats.org/drawingml/2006/wordprocessingDrawing" xmlns:w10="urn:schemas-microsoft-com:office:word" xmlns:w="http://schemas.openxmlformats.org/wordprocessingml/2006/main" xmlns:w14="http://schemas.microsoft.com/office/word/2010/wordml" xmlns:w15="http://schemas.microsoft.com/office/word/2012/wordml" xmlns:w16se="http://schemas.microsoft.com/office/word/2015/wordml/symex" xmlns:wpg="http://schemas.microsoft.com/office/word/2010/wordprocessingGroup" xmlns:wpi="http://schemas.microsoft.com/office/word/2010/wordprocessingInk" xmlns:wne="http://schemas.microsoft.com/office/word/2006/wordml" xmlns:wps="http://schemas.microsoft.com/office/word/2010/wordprocessingShape" mc:Ignorable="w14 w15 w16se wp14">
+<w:document xmlns:wpc="http://schemas.microsoft.com/office/word/2010/wordprocessingCanvas" xmlns:cx="http://schemas.microsoft.com/office/drawing/2014/chartex" xmlns:mc="http://schemas.openxmlformats.org/markup-compatibility/2006" xmlns:o="urn:schemas-microsoft-com:office:office" xmlns:r="http://schemas.openxmlformats.org/officeDocument/2006/relationships" xmlns:m="http://schemas.openxmlformats.org/officeDocument/2006/math" xmlns:v="urn:schemas-microsoft-com:vml" xmlns:wp14="http://schemas.microsoft.com/office/word/2010/wordprocessingDrawing" xmlns:wp="http://schemas.openxmlformats.org/drawingml/2006/wordprocessingDrawing" xmlns:w10="urn:schemas-microsoft-com:office:word" xmlns:w="http://schemas.openxmlformats.org/wordprocessingml/2006/main" xmlns:w14="http://schemas.microsoft.com/office/word/2010/wordml" xmlns:w15="http://schemas.microsoft.com/office/word/2012/wordml" xmlns:w16se="http://schemas.microsoft.com/office/word/2015/wordml/symex" xmlns:wpg="http://schemas.microsoft.com/office/word/2010/wordprocessingGroup" xmlns:wpi="http://schemas.microsoft.com/office/word/2010/wordprocessingInk" xmlns:wne="http://schemas.microsoft.com/office/word/2006/wordml" xmlns:wps="http://schemas.microsoft.com/office/word/2010/wordprocessingShape" mc:Ignorable="w14 w15 w16se wp14">
   <w:body>
     <w:p>
       <w:pPr>
@@ -144,7 +144,7 @@
               </wp:anchor>
             </w:drawing>
           </mc:Choice>
-          <mc:Fallback xmlns:wpsCustomData="http://www.wps.cn/officeDocument/2013/wpsCustomData">
+          <mc:Fallback xmlns:wpsCustomData="http://www.wps.cn/officeDocument/2013/wpsCustomData" xmlns:cx1="http://schemas.microsoft.com/office/drawing/2015/9/8/chartex">
             <w:pict>
               <v:line id="_x0000_s1026" o:spid="_x0000_s1026" o:spt="20" style="position:absolute;left:0pt;flip:y;margin-left:131.7pt;margin-top:2.05pt;height:0.55pt;width:202.95pt;z-index:251659264;mso-width-relative:page;mso-height-relative:page;" filled="f" stroked="t" coordsize="21600,21600" o:gfxdata="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">
                 <v:fill on="f" focussize="0,0"/>
@@ -182,7 +182,19 @@
           <w:sz w:val="26"/>
           <w:szCs w:val="26"/>
         </w:rPr>
-        <w:t>TP Hồ Chí Minh</w:t>
+        <w:t>Thành phố</w:t>
+      </w:r>
+      <w:bookmarkStart w:id="0" w:name="_GoBack"/>
+      <w:bookmarkEnd w:id="0"/>
+      <w:r>
+        <w:rPr>
+          <w:rFonts w:ascii="Times New Roman" w:hAnsi="Times New Roman" w:cs="Times New Roman"/>
+          <w:iCs/>
+          <w:color w:val="000000" w:themeColor="text1"/>
+          <w:sz w:val="26"/>
+          <w:szCs w:val="26"/>
+        </w:rPr>
+        <w:t xml:space="preserve"> Hồ Chí Minh</w:t>
       </w:r>
       <w:r>
         <w:rPr>
@@ -701,7 +713,7 @@
                     </wp:anchor>
                   </w:drawing>
                 </mc:Choice>
-                <mc:Fallback>
+                <mc:Fallback xmlns:cx1="http://schemas.microsoft.com/office/drawing/2015/9/8/chartex">
                   <w:pict>
                     <v:shapetype w14:anchorId="51C1AE82" id="_x0000_t202" coordsize="21600,21600" o:spt="202" path="m,l,21600r21600,l21600,xe">
                       <v:stroke joinstyle="miter"/>
@@ -830,7 +842,7 @@
                     </wp:anchor>
                   </w:drawing>
                 </mc:Choice>
-                <mc:Fallback>
+                <mc:Fallback xmlns:cx1="http://schemas.microsoft.com/office/drawing/2015/9/8/chartex">
                   <w:pict>
                     <v:shape w14:anchorId="42054795" id="Text Box 35" o:spid="_x0000_s1027" type="#_x0000_t202" style="position:absolute;margin-left:-.65pt;margin-top:.8pt;width:18.75pt;height:19.5pt;z-index:251663360;visibility:visible;mso-wrap-style:square;mso-width-percent:0;mso-height-percent:0;mso-wrap-distance-left:9pt;mso-wrap-distance-top:0;mso-wrap-distance-right:9pt;mso-wrap-distance-bottom:0;mso-position-horizontal:absolute;mso-position-horizontal-relative:text;mso-position-vertical:absolute;mso-position-vertical-relative:text;mso-width-percent:0;mso-height-percent:0;mso-width-relative:margin;mso-height-relative:margin;v-text-anchor:top" o:gfxdata="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" fillcolor="white [3201]" strokeweight=".5pt">
                       <v:textbox>
@@ -949,7 +961,7 @@
                     </wp:anchor>
                   </w:drawing>
                 </mc:Choice>
-                <mc:Fallback>
+                <mc:Fallback xmlns:cx1="http://schemas.microsoft.com/office/drawing/2015/9/8/chartex">
                   <w:pict>
                     <v:shape w14:anchorId="63AA3A1A" id="Text Box 34" o:spid="_x0000_s1028" type="#_x0000_t202" style="position:absolute;margin-left:38.7pt;margin-top:4.25pt;width:20.25pt;height:16.5pt;z-index:251662336;visibility:visible;mso-wrap-style:square;mso-width-percent:0;mso-height-percent:0;mso-wrap-distance-left:9pt;mso-wrap-distance-top:0;mso-wrap-distance-right:9pt;mso-wrap-distance-bottom:0;mso-position-horizontal:absolute;mso-position-horizontal-relative:text;mso-position-vertical:absolute;mso-position-vertical-relative:text;mso-width-percent:0;mso-height-percent:0;mso-width-relative:margin;mso-height-relative:margin;v-text-anchor:top" o:gfxdata="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" fillcolor="white [3201]" strokeweight=".5pt">
                       <v:textbox>
@@ -1076,7 +1088,7 @@
                     </wp:anchor>
                   </w:drawing>
                 </mc:Choice>
-                <mc:Fallback>
+                <mc:Fallback xmlns:cx1="http://schemas.microsoft.com/office/drawing/2015/9/8/chartex">
                   <w:pict>
                     <v:shape w14:anchorId="21737E83" id="Text Box 36" o:spid="_x0000_s1029" type="#_x0000_t202" style="position:absolute;margin-left:-.5pt;margin-top:.85pt;width:18.75pt;height:27pt;z-index:251664384;visibility:visible;mso-wrap-style:square;mso-width-percent:0;mso-height-percent:0;mso-wrap-distance-left:9pt;mso-wrap-distance-top:0;mso-wrap-distance-right:9pt;mso-wrap-distance-bottom:0;mso-position-horizontal:absolute;mso-position-horizontal-relative:text;mso-position-vertical:absolute;mso-position-vertical-relative:text;mso-width-percent:0;mso-height-percent:0;mso-width-relative:margin;mso-height-relative:margin;v-text-anchor:top" o:gfxdata="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" fillcolor="white [3201]" strokeweight=".5pt">
                       <v:textbox>
@@ -1569,8 +1581,6 @@
           <w:lang w:val="vi"/>
         </w:rPr>
       </w:pPr>
-      <w:bookmarkStart w:id="0" w:name="_GoBack"/>
-      <w:bookmarkEnd w:id="0"/>
       <w:r>
         <w:rPr>
           <w:rFonts w:ascii="Times New Roman" w:eastAsia="Calibri" w:hAnsi="Times New Roman" w:cs="Times New Roman"/>
@@ -2624,7 +2634,7 @@
 </file>
 
 <file path=word/endnotes.xml><?xml version="1.0" encoding="utf-8"?>
-<w:endnotes xmlns:wpc="http://schemas.microsoft.com/office/word/2010/wordprocessingCanvas" xmlns:cx="http://schemas.microsoft.com/office/drawing/2014/chartex" xmlns:cx1="http://schemas.microsoft.com/office/drawing/2015/9/8/chartex" xmlns:mc="http://schemas.openxmlformats.org/markup-compatibility/2006" xmlns:o="urn:schemas-microsoft-com:office:office" xmlns:r="http://schemas.openxmlformats.org/officeDocument/2006/relationships" xmlns:m="http://schemas.openxmlformats.org/officeDocument/2006/math" xmlns:v="urn:schemas-microsoft-com:vml" xmlns:wp14="http://schemas.microsoft.com/office/word/2010/wordprocessingDrawing" xmlns:wp="http://schemas.openxmlformats.org/drawingml/2006/wordprocessingDrawing" xmlns:w10="urn:schemas-microsoft-com:office:word" xmlns:w="http://schemas.openxmlformats.org/wordprocessingml/2006/main" xmlns:w14="http://schemas.microsoft.com/office/word/2010/wordml" xmlns:w15="http://schemas.microsoft.com/office/word/2012/wordml" xmlns:w16se="http://schemas.microsoft.com/office/word/2015/wordml/symex" xmlns:wpg="http://schemas.microsoft.com/office/word/2010/wordprocessingGroup" xmlns:wpi="http://schemas.microsoft.com/office/word/2010/wordprocessingInk" xmlns:wne="http://schemas.microsoft.com/office/word/2006/wordml" xmlns:wps="http://schemas.microsoft.com/office/word/2010/wordprocessingShape" mc:Ignorable="w14 w15 w16se wp14">
+<w:endnotes xmlns:wpc="http://schemas.microsoft.com/office/word/2010/wordprocessingCanvas" xmlns:cx="http://schemas.microsoft.com/office/drawing/2014/chartex" xmlns:mc="http://schemas.openxmlformats.org/markup-compatibility/2006" xmlns:o="urn:schemas-microsoft-com:office:office" xmlns:r="http://schemas.openxmlformats.org/officeDocument/2006/relationships" xmlns:m="http://schemas.openxmlformats.org/officeDocument/2006/math" xmlns:v="urn:schemas-microsoft-com:vml" xmlns:wp14="http://schemas.microsoft.com/office/word/2010/wordprocessingDrawing" xmlns:wp="http://schemas.openxmlformats.org/drawingml/2006/wordprocessingDrawing" xmlns:w10="urn:schemas-microsoft-com:office:word" xmlns:w="http://schemas.openxmlformats.org/wordprocessingml/2006/main" xmlns:w14="http://schemas.microsoft.com/office/word/2010/wordml" xmlns:w15="http://schemas.microsoft.com/office/word/2012/wordml" xmlns:w16se="http://schemas.microsoft.com/office/word/2015/wordml/symex" xmlns:wpg="http://schemas.microsoft.com/office/word/2010/wordprocessingGroup" xmlns:wpi="http://schemas.microsoft.com/office/word/2010/wordprocessingInk" xmlns:wne="http://schemas.microsoft.com/office/word/2006/wordml" xmlns:wps="http://schemas.microsoft.com/office/word/2010/wordprocessingShape" mc:Ignorable="w14 w15 w16se wp14">
   <w:endnote w:type="separator" w:id="-1">
     <w:p>
       <w:pPr>
@@ -2649,7 +2659,7 @@
 </file>
 
 <file path=word/footnotes.xml><?xml version="1.0" encoding="utf-8"?>
-<w:footnotes xmlns:wpc="http://schemas.microsoft.com/office/word/2010/wordprocessingCanvas" xmlns:cx="http://schemas.microsoft.com/office/drawing/2014/chartex" xmlns:cx1="http://schemas.microsoft.com/office/drawing/2015/9/8/chartex" xmlns:mc="http://schemas.openxmlformats.org/markup-compatibility/2006" xmlns:o="urn:schemas-microsoft-com:office:office" xmlns:r="http://schemas.openxmlformats.org/officeDocument/2006/relationships" xmlns:m="http://schemas.openxmlformats.org/officeDocument/2006/math" xmlns:v="urn:schemas-microsoft-com:vml" xmlns:wp14="http://schemas.microsoft.com/office/word/2010/wordprocessingDrawing" xmlns:wp="http://schemas.openxmlformats.org/drawingml/2006/wordprocessingDrawing" xmlns:w10="urn:schemas-microsoft-com:office:word" xmlns:w="http://schemas.openxmlformats.org/wordprocessingml/2006/main" xmlns:w14="http://schemas.microsoft.com/office/word/2010/wordml" xmlns:w15="http://schemas.microsoft.com/office/word/2012/wordml" xmlns:w16se="http://schemas.microsoft.com/office/word/2015/wordml/symex" xmlns:wpg="http://schemas.microsoft.com/office/word/2010/wordprocessingGroup" xmlns:wpi="http://schemas.microsoft.com/office/word/2010/wordprocessingInk" xmlns:wne="http://schemas.microsoft.com/office/word/2006/wordml" xmlns:wps="http://schemas.microsoft.com/office/word/2010/wordprocessingShape" mc:Ignorable="w14 w15 w16se wp14">
+<w:footnotes xmlns:wpc="http://schemas.microsoft.com/office/word/2010/wordprocessingCanvas" xmlns:cx="http://schemas.microsoft.com/office/drawing/2014/chartex" xmlns:mc="http://schemas.openxmlformats.org/markup-compatibility/2006" xmlns:o="urn:schemas-microsoft-com:office:office" xmlns:r="http://schemas.openxmlformats.org/officeDocument/2006/relationships" xmlns:m="http://schemas.openxmlformats.org/officeDocument/2006/math" xmlns:v="urn:schemas-microsoft-com:vml" xmlns:wp14="http://schemas.microsoft.com/office/word/2010/wordprocessingDrawing" xmlns:wp="http://schemas.openxmlformats.org/drawingml/2006/wordprocessingDrawing" xmlns:w10="urn:schemas-microsoft-com:office:word" xmlns:w="http://schemas.openxmlformats.org/wordprocessingml/2006/main" xmlns:w14="http://schemas.microsoft.com/office/word/2010/wordml" xmlns:w15="http://schemas.microsoft.com/office/word/2012/wordml" xmlns:w16se="http://schemas.microsoft.com/office/word/2015/wordml/symex" xmlns:wpg="http://schemas.microsoft.com/office/word/2010/wordprocessingGroup" xmlns:wpi="http://schemas.microsoft.com/office/word/2010/wordprocessingInk" xmlns:wne="http://schemas.microsoft.com/office/word/2006/wordml" xmlns:wps="http://schemas.microsoft.com/office/word/2010/wordprocessingShape" mc:Ignorable="w14 w15 w16se wp14">
   <w:footnote w:type="separator" w:id="-1">
     <w:p>
       <w:pPr>
@@ -2674,7 +2684,7 @@
 </file>
 
 <file path=word/numbering.xml><?xml version="1.0" encoding="utf-8"?>
-<w:numbering xmlns:wpc="http://schemas.microsoft.com/office/word/2010/wordprocessingCanvas" xmlns:cx="http://schemas.microsoft.com/office/drawing/2014/chartex" xmlns:cx1="http://schemas.microsoft.com/office/drawing/2015/9/8/chartex" xmlns:mc="http://schemas.openxmlformats.org/markup-compatibility/2006" xmlns:o="urn:schemas-microsoft-com:office:office" xmlns:r="http://schemas.openxmlformats.org/officeDocument/2006/relationships" xmlns:m="http://schemas.openxmlformats.org/officeDocument/2006/math" xmlns:v="urn:schemas-microsoft-com:vml" xmlns:wp14="http://schemas.microsoft.com/office/word/2010/wordprocessingDrawing" xmlns:wp="http://schemas.openxmlformats.org/drawingml/2006/wordprocessingDrawing" xmlns:w10="urn:schemas-microsoft-com:office:word" xmlns:w="http://schemas.openxmlformats.org/wordprocessingml/2006/main" xmlns:w14="http://schemas.microsoft.com/office/word/2010/wordml" xmlns:w15="http://schemas.microsoft.com/office/word/2012/wordml" xmlns:w16se="http://schemas.microsoft.com/office/word/2015/wordml/symex" xmlns:wpg="http://schemas.microsoft.com/office/word/2010/wordprocessingGroup" xmlns:wpi="http://schemas.microsoft.com/office/word/2010/wordprocessingInk" xmlns:wne="http://schemas.microsoft.com/office/word/2006/wordml" xmlns:wps="http://schemas.microsoft.com/office/word/2010/wordprocessingShape" mc:Ignorable="w14 w15 w16se wp14">
+<w:numbering xmlns:wpc="http://schemas.microsoft.com/office/word/2010/wordprocessingCanvas" xmlns:cx="http://schemas.microsoft.com/office/drawing/2014/chartex" xmlns:mc="http://schemas.openxmlformats.org/markup-compatibility/2006" xmlns:o="urn:schemas-microsoft-com:office:office" xmlns:r="http://schemas.openxmlformats.org/officeDocument/2006/relationships" xmlns:m="http://schemas.openxmlformats.org/officeDocument/2006/math" xmlns:v="urn:schemas-microsoft-com:vml" xmlns:wp14="http://schemas.microsoft.com/office/word/2010/wordprocessingDrawing" xmlns:wp="http://schemas.openxmlformats.org/drawingml/2006/wordprocessingDrawing" xmlns:w10="urn:schemas-microsoft-com:office:word" xmlns:w="http://schemas.openxmlformats.org/wordprocessingml/2006/main" xmlns:w14="http://schemas.microsoft.com/office/word/2010/wordml" xmlns:w15="http://schemas.microsoft.com/office/word/2012/wordml" xmlns:w16se="http://schemas.microsoft.com/office/word/2015/wordml/symex" xmlns:wpg="http://schemas.microsoft.com/office/word/2010/wordprocessingGroup" xmlns:wpi="http://schemas.microsoft.com/office/word/2010/wordprocessingInk" xmlns:wne="http://schemas.microsoft.com/office/word/2006/wordml" xmlns:wps="http://schemas.microsoft.com/office/word/2010/wordprocessingShape" mc:Ignorable="w14 w15 w16se wp14">
   <w:abstractNum w:abstractNumId="0" w15:restartNumberingAfterBreak="0">
     <w:nsid w:val="2EB414B8"/>
     <w:multiLevelType w:val="singleLevel"/>

--- a/CÔNG TY TNHH VẬN TẢI THANH VIỆT/ThanhViet_ThanhLapMoi/VanSuKhoi_UY  QUYEN.docx
+++ b/CÔNG TY TNHH VẬN TẢI THANH VIỆT/ThanhViet_ThanhLapMoi/VanSuKhoi_UY  QUYEN.docx
@@ -144,7 +144,7 @@
               </wp:anchor>
             </w:drawing>
           </mc:Choice>
-          <mc:Fallback xmlns:wpsCustomData="http://www.wps.cn/officeDocument/2013/wpsCustomData" xmlns:cx1="http://schemas.microsoft.com/office/drawing/2015/9/8/chartex">
+          <mc:Fallback xmlns:cx1="http://schemas.microsoft.com/office/drawing/2015/9/8/chartex" xmlns:wpsCustomData="http://www.wps.cn/officeDocument/2013/wpsCustomData">
             <w:pict>
               <v:line id="_x0000_s1026" o:spid="_x0000_s1026" o:spt="20" style="position:absolute;left:0pt;flip:y;margin-left:131.7pt;margin-top:2.05pt;height:0.55pt;width:202.95pt;z-index:251659264;mso-width-relative:page;mso-height-relative:page;" filled="f" stroked="t" coordsize="21600,21600" o:gfxdata="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">
                 <v:fill on="f" focussize="0,0"/>
@@ -184,8 +184,6 @@
         </w:rPr>
         <w:t>Thành phố</w:t>
       </w:r>
-      <w:bookmarkStart w:id="0" w:name="_GoBack"/>
-      <w:bookmarkEnd w:id="0"/>
       <w:r>
         <w:rPr>
           <w:rFonts w:ascii="Times New Roman" w:hAnsi="Times New Roman" w:cs="Times New Roman"/>
@@ -224,7 +222,7 @@
           <w:sz w:val="26"/>
           <w:szCs w:val="26"/>
         </w:rPr>
-        <w:t xml:space="preserve">ngày </w:t>
+        <w:t>{</w:t>
       </w:r>
       <w:r>
         <w:rPr>
@@ -234,7 +232,7 @@
           <w:sz w:val="26"/>
           <w:szCs w:val="26"/>
         </w:rPr>
-        <w:t>28</w:t>
+        <w:t>NGAY_KY</w:t>
       </w:r>
       <w:r>
         <w:rPr>
@@ -244,37 +242,7 @@
           <w:sz w:val="26"/>
           <w:szCs w:val="26"/>
         </w:rPr>
-        <w:t xml:space="preserve"> tháng </w:t>
-      </w:r>
-      <w:r>
-        <w:rPr>
-          <w:rFonts w:ascii="Times New Roman" w:hAnsi="Times New Roman" w:cs="Times New Roman"/>
-          <w:iCs/>
-          <w:color w:val="000000" w:themeColor="text1"/>
-          <w:sz w:val="26"/>
-          <w:szCs w:val="26"/>
-        </w:rPr>
-        <w:t>1</w:t>
-      </w:r>
-      <w:r>
-        <w:rPr>
-          <w:rFonts w:ascii="Times New Roman" w:hAnsi="Times New Roman" w:cs="Times New Roman"/>
-          <w:iCs/>
-          <w:color w:val="000000" w:themeColor="text1"/>
-          <w:sz w:val="26"/>
-          <w:szCs w:val="26"/>
-        </w:rPr>
-        <w:t xml:space="preserve"> năm 202</w:t>
-      </w:r>
-      <w:r>
-        <w:rPr>
-          <w:rFonts w:ascii="Times New Roman" w:hAnsi="Times New Roman" w:cs="Times New Roman"/>
-          <w:iCs/>
-          <w:color w:val="000000" w:themeColor="text1"/>
-          <w:sz w:val="26"/>
-          <w:szCs w:val="26"/>
-        </w:rPr>
-        <w:t>6</w:t>
+        <w:t>}</w:t>
       </w:r>
     </w:p>
     <w:p>
@@ -381,7 +349,15 @@
           <w:sz w:val="26"/>
           <w:szCs w:val="26"/>
         </w:rPr>
-        <w:t xml:space="preserve">  và tên </w:t>
+        <w:t xml:space="preserve"> </w:t>
+      </w:r>
+      <w:r>
+        <w:rPr>
+          <w:rFonts w:ascii="Times New Roman" w:hAnsi="Times New Roman" w:cs="Times New Roman"/>
+          <w:sz w:val="26"/>
+          <w:szCs w:val="26"/>
+        </w:rPr>
+        <w:t>và tên</w:t>
       </w:r>
       <w:r>
         <w:rPr>
@@ -399,7 +375,27 @@
           <w:szCs w:val="26"/>
           <w:lang w:eastAsia="zh-CN"/>
         </w:rPr>
-        <w:t>HUỲNH MAI TRUNG TÍNH</w:t>
+        <w:t>{</w:t>
+      </w:r>
+      <w:r>
+        <w:rPr>
+          <w:rFonts w:ascii="Times New Roman" w:eastAsia="Times New Roman" w:hAnsi="Times New Roman" w:cs="Times New Roman"/>
+          <w:color w:val="000000" w:themeColor="text1"/>
+          <w:sz w:val="26"/>
+          <w:szCs w:val="26"/>
+          <w:lang w:eastAsia="zh-CN"/>
+        </w:rPr>
+        <w:t>UY_QUYEN_HO_TEN</w:t>
+      </w:r>
+      <w:r>
+        <w:rPr>
+          <w:rFonts w:ascii="Times New Roman" w:eastAsia="Times New Roman" w:hAnsi="Times New Roman" w:cs="Times New Roman"/>
+          <w:color w:val="000000" w:themeColor="text1"/>
+          <w:sz w:val="26"/>
+          <w:szCs w:val="26"/>
+          <w:lang w:eastAsia="zh-CN"/>
+        </w:rPr>
+        <w:t>}</w:t>
       </w:r>
     </w:p>
     <w:p>
@@ -423,40 +419,55 @@
           <w:sz w:val="26"/>
           <w:szCs w:val="26"/>
         </w:rPr>
-        <w:t xml:space="preserve">Giới tính:   </w:t>
-      </w:r>
-      <w:r>
-        <w:rPr>
-          <w:rFonts w:ascii="Times New Roman" w:hAnsi="Times New Roman"/>
-          <w:sz w:val="26"/>
-          <w:szCs w:val="26"/>
-        </w:rPr>
-        <w:t>N</w:t>
-      </w:r>
-      <w:r>
-        <w:rPr>
-          <w:rFonts w:ascii="Times New Roman" w:hAnsi="Times New Roman"/>
-          <w:sz w:val="26"/>
-          <w:szCs w:val="26"/>
-        </w:rPr>
-        <w:t>am</w:t>
-      </w:r>
-      <w:r>
-        <w:rPr>
-          <w:rFonts w:ascii="Times New Roman" w:hAnsi="Times New Roman"/>
-          <w:sz w:val="26"/>
-          <w:szCs w:val="26"/>
-        </w:rPr>
-        <w:t xml:space="preserve">   </w:t>
-      </w:r>
-      <w:r>
-        <w:rPr>
-          <w:rFonts w:ascii="Times New Roman" w:hAnsi="Times New Roman"/>
-          <w:spacing w:val="-62"/>
-          <w:sz w:val="26"/>
-          <w:szCs w:val="26"/>
-        </w:rPr>
-        <w:t xml:space="preserve">                                                                                                         </w:t>
+        <w:t>Giớ</w:t>
+      </w:r>
+      <w:r>
+        <w:rPr>
+          <w:rFonts w:ascii="Times New Roman" w:hAnsi="Times New Roman"/>
+          <w:sz w:val="26"/>
+          <w:szCs w:val="26"/>
+        </w:rPr>
+        <w:t xml:space="preserve">i tính: </w:t>
+      </w:r>
+      <w:r>
+        <w:rPr>
+          <w:rFonts w:ascii="Times New Roman" w:hAnsi="Times New Roman"/>
+          <w:sz w:val="26"/>
+          <w:szCs w:val="26"/>
+        </w:rPr>
+        <w:t>{</w:t>
+      </w:r>
+      <w:r>
+        <w:rPr>
+          <w:rFonts w:ascii="Times New Roman" w:hAnsi="Times New Roman"/>
+          <w:sz w:val="26"/>
+          <w:szCs w:val="26"/>
+        </w:rPr>
+        <w:t>UY_QUYEN_GIOI_TINH</w:t>
+      </w:r>
+      <w:r>
+        <w:rPr>
+          <w:rFonts w:ascii="Times New Roman" w:hAnsi="Times New Roman"/>
+          <w:sz w:val="26"/>
+          <w:szCs w:val="26"/>
+        </w:rPr>
+        <w:t>}</w:t>
+      </w:r>
+      <w:r>
+        <w:rPr>
+          <w:rFonts w:ascii="Times New Roman" w:hAnsi="Times New Roman"/>
+          <w:sz w:val="26"/>
+          <w:szCs w:val="26"/>
+        </w:rPr>
+        <w:t>;</w:t>
+      </w:r>
+      <w:r>
+        <w:rPr>
+          <w:rFonts w:ascii="Times New Roman" w:hAnsi="Times New Roman"/>
+          <w:sz w:val="26"/>
+          <w:szCs w:val="26"/>
+        </w:rPr>
+        <w:t xml:space="preserve"> </w:t>
       </w:r>
       <w:r>
         <w:rPr>
@@ -473,7 +484,23 @@
           <w:sz w:val="26"/>
           <w:szCs w:val="26"/>
         </w:rPr>
-        <w:t>01/10/1992</w:t>
+        <w:t>{</w:t>
+      </w:r>
+      <w:r>
+        <w:rPr>
+          <w:rFonts w:ascii="Times New Roman" w:eastAsia="Calibri" w:hAnsi="Times New Roman"/>
+          <w:sz w:val="26"/>
+          <w:szCs w:val="26"/>
+        </w:rPr>
+        <w:t>UY_QUYEN_NGAY_SINH</w:t>
+      </w:r>
+      <w:r>
+        <w:rPr>
+          <w:rFonts w:ascii="Times New Roman" w:eastAsia="Calibri" w:hAnsi="Times New Roman"/>
+          <w:sz w:val="26"/>
+          <w:szCs w:val="26"/>
+        </w:rPr>
+        <w:t>}</w:t>
       </w:r>
     </w:p>
     <w:p>
@@ -507,13 +534,25 @@
           <w:szCs w:val="26"/>
           <w:lang w:eastAsia="zh-CN"/>
         </w:rPr>
-        <w:t>Việt Nam</w:t>
-      </w:r>
-      <w:r>
-        <w:rPr>
-          <w:rFonts w:ascii="Times New Roman" w:hAnsi="Times New Roman"/>
-        </w:rPr>
-        <w:t xml:space="preserve"> </w:t>
+        <w:t>{</w:t>
+      </w:r>
+      <w:r>
+        <w:rPr>
+          <w:rFonts w:ascii="Times New Roman" w:hAnsi="Times New Roman"/>
+          <w:sz w:val="26"/>
+          <w:szCs w:val="26"/>
+          <w:lang w:eastAsia="zh-CN"/>
+        </w:rPr>
+        <w:t>UY_QUYEN_QUOC_TICH</w:t>
+      </w:r>
+      <w:r>
+        <w:rPr>
+          <w:rFonts w:ascii="Times New Roman" w:hAnsi="Times New Roman"/>
+          <w:sz w:val="26"/>
+          <w:szCs w:val="26"/>
+          <w:lang w:eastAsia="zh-CN"/>
+        </w:rPr>
+        <w:t>}</w:t>
       </w:r>
     </w:p>
     <w:p>
@@ -599,6 +638,8 @@
         </w:rPr>
         <w:t>của cá nhân:</w:t>
       </w:r>
+      <w:bookmarkStart w:id="0" w:name="_GoBack"/>
+      <w:bookmarkEnd w:id="0"/>
     </w:p>
     <w:tbl>
       <w:tblPr>
@@ -1292,7 +1333,25 @@
           <w:sz w:val="26"/>
           <w:szCs w:val="26"/>
         </w:rPr>
-        <w:t>089092010833</w:t>
+        <w:t>{</w:t>
+      </w:r>
+      <w:r>
+        <w:rPr>
+          <w:rFonts w:ascii="Times New Roman" w:hAnsi="Times New Roman" w:cs="Times New Roman"/>
+          <w:spacing w:val="-2"/>
+          <w:sz w:val="26"/>
+          <w:szCs w:val="26"/>
+        </w:rPr>
+        <w:t>UY_QUYEN_SO_GIAY_PHAP_LY</w:t>
+      </w:r>
+      <w:r>
+        <w:rPr>
+          <w:rFonts w:ascii="Times New Roman" w:hAnsi="Times New Roman" w:cs="Times New Roman"/>
+          <w:spacing w:val="-2"/>
+          <w:sz w:val="26"/>
+          <w:szCs w:val="26"/>
+        </w:rPr>
+        <w:t>}</w:t>
       </w:r>
     </w:p>
     <w:p>
@@ -1307,7 +1366,6 @@
           <w:rFonts w:ascii="Times New Roman" w:hAnsi="Times New Roman"/>
           <w:sz w:val="26"/>
           <w:szCs w:val="26"/>
-          <w:lang w:val="vi"/>
         </w:rPr>
       </w:pPr>
       <w:r>
@@ -1333,9 +1391,24 @@
           <w:rFonts w:ascii="Times New Roman" w:hAnsi="Times New Roman"/>
           <w:sz w:val="26"/>
           <w:szCs w:val="26"/>
-          <w:lang w:val="vi"/>
-        </w:rPr>
-        <w:t>12/08/2021</w:t>
+        </w:rPr>
+        <w:t>{</w:t>
+      </w:r>
+      <w:r>
+        <w:rPr>
+          <w:rFonts w:ascii="Times New Roman" w:hAnsi="Times New Roman"/>
+          <w:sz w:val="26"/>
+          <w:szCs w:val="26"/>
+        </w:rPr>
+        <w:t>UY_QUYEN_NGAY_CAP</w:t>
+      </w:r>
+      <w:r>
+        <w:rPr>
+          <w:rFonts w:ascii="Times New Roman" w:hAnsi="Times New Roman"/>
+          <w:sz w:val="26"/>
+          <w:szCs w:val="26"/>
+        </w:rPr>
+        <w:t>}</w:t>
       </w:r>
       <w:r>
         <w:rPr>
@@ -1359,18 +1432,24 @@
           <w:rFonts w:ascii="Times New Roman" w:hAnsi="Times New Roman"/>
           <w:sz w:val="26"/>
           <w:szCs w:val="26"/>
-          <w:lang w:val="vi"/>
-        </w:rPr>
-        <w:t>Cục Cảnh sát quản lý hành chính về trật tự xã hội</w:t>
-      </w:r>
-      <w:r>
-        <w:rPr>
-          <w:rFonts w:ascii="Times New Roman" w:hAnsi="Times New Roman"/>
-          <w:sz w:val="26"/>
-          <w:szCs w:val="26"/>
-          <w:lang w:val="vi"/>
-        </w:rPr>
-        <w:t xml:space="preserve"> </w:t>
+        </w:rPr>
+        <w:t>{</w:t>
+      </w:r>
+      <w:r>
+        <w:rPr>
+          <w:rFonts w:ascii="Times New Roman" w:hAnsi="Times New Roman"/>
+          <w:sz w:val="26"/>
+          <w:szCs w:val="26"/>
+        </w:rPr>
+        <w:t>UY_QUYEN_NOI_CAP</w:t>
+      </w:r>
+      <w:r>
+        <w:rPr>
+          <w:rFonts w:ascii="Times New Roman" w:hAnsi="Times New Roman"/>
+          <w:sz w:val="26"/>
+          <w:szCs w:val="26"/>
+        </w:rPr>
+        <w:t>}</w:t>
       </w:r>
     </w:p>
     <w:p>
@@ -1484,7 +1563,23 @@
           <w:sz w:val="26"/>
           <w:szCs w:val="26"/>
         </w:rPr>
-        <w:t>Số 35, ĐX119, KP7</w:t>
+        <w:t>{</w:t>
+      </w:r>
+      <w:r>
+        <w:rPr>
+          <w:rFonts w:ascii="Times New Roman" w:eastAsia="Calibri" w:hAnsi="Times New Roman" w:cs="Times New Roman"/>
+          <w:sz w:val="26"/>
+          <w:szCs w:val="26"/>
+        </w:rPr>
+        <w:t>UY_QUYEN_LIEN_LAC_0</w:t>
+      </w:r>
+      <w:r>
+        <w:rPr>
+          <w:rFonts w:ascii="Times New Roman" w:eastAsia="Calibri" w:hAnsi="Times New Roman" w:cs="Times New Roman"/>
+          <w:sz w:val="26"/>
+          <w:szCs w:val="26"/>
+        </w:rPr>
+        <w:t>}</w:t>
       </w:r>
     </w:p>
     <w:p>
@@ -1513,7 +1608,7 @@
           <w:szCs w:val="26"/>
           <w:lang w:eastAsia="zh-CN"/>
         </w:rPr>
-        <w:t xml:space="preserve">Phường </w:t>
+        <w:t>{</w:t>
       </w:r>
       <w:r>
         <w:rPr>
@@ -1523,7 +1618,17 @@
           <w:szCs w:val="26"/>
           <w:lang w:eastAsia="zh-CN"/>
         </w:rPr>
-        <w:t>Phú An</w:t>
+        <w:t>UY_QUYEN_LIEN_LAC_1</w:t>
+      </w:r>
+      <w:r>
+        <w:rPr>
+          <w:rFonts w:ascii="Times New Roman" w:eastAsia="Calibri" w:hAnsi="Times New Roman" w:cs="Times New Roman"/>
+          <w:color w:val="000000"/>
+          <w:sz w:val="26"/>
+          <w:szCs w:val="26"/>
+          <w:lang w:eastAsia="zh-CN"/>
+        </w:rPr>
+        <w:t>}</w:t>
       </w:r>
     </w:p>
     <w:p>
@@ -1563,7 +1668,25 @@
           <w:szCs w:val="26"/>
           <w:lang w:eastAsia="zh-CN"/>
         </w:rPr>
-        <w:t>Thành phố Hồ Chí Minh</w:t>
+        <w:t>{</w:t>
+      </w:r>
+      <w:r>
+        <w:rPr>
+          <w:rFonts w:ascii="Times New Roman" w:eastAsia="Times New Roman" w:hAnsi="Times New Roman" w:cs="Times New Roman"/>
+          <w:sz w:val="26"/>
+          <w:szCs w:val="26"/>
+          <w:lang w:eastAsia="zh-CN"/>
+        </w:rPr>
+        <w:t>UY_QUYEN_LIEN_LAC_2</w:t>
+      </w:r>
+      <w:r>
+        <w:rPr>
+          <w:rFonts w:ascii="Times New Roman" w:eastAsia="Times New Roman" w:hAnsi="Times New Roman" w:cs="Times New Roman"/>
+          <w:sz w:val="26"/>
+          <w:szCs w:val="26"/>
+          <w:lang w:eastAsia="zh-CN"/>
+        </w:rPr>
+        <w:t>}</w:t>
       </w:r>
     </w:p>
     <w:p>
@@ -1596,7 +1719,136 @@
           <w:szCs w:val="26"/>
           <w:lang w:eastAsia="zh-CN"/>
         </w:rPr>
-        <w:t>Việt Nam</w:t>
+        <w:t>{</w:t>
+      </w:r>
+      <w:r>
+        <w:rPr>
+          <w:rFonts w:ascii="Times New Roman" w:eastAsia="Times New Roman" w:hAnsi="Times New Roman" w:cs="Times New Roman"/>
+          <w:sz w:val="26"/>
+          <w:szCs w:val="26"/>
+          <w:lang w:eastAsia="zh-CN"/>
+        </w:rPr>
+        <w:t>UY_QUYEN_LIEN_LAC_QUOC_GIA</w:t>
+      </w:r>
+      <w:r>
+        <w:rPr>
+          <w:rFonts w:ascii="Times New Roman" w:eastAsia="Times New Roman" w:hAnsi="Times New Roman" w:cs="Times New Roman"/>
+          <w:sz w:val="26"/>
+          <w:szCs w:val="26"/>
+          <w:lang w:eastAsia="zh-CN"/>
+        </w:rPr>
+        <w:t>}</w:t>
+      </w:r>
+    </w:p>
+    <w:p>
+      <w:pPr>
+        <w:tabs>
+          <w:tab w:val="left" w:leader="dot" w:pos="8789"/>
+        </w:tabs>
+        <w:suppressAutoHyphens/>
+        <w:spacing w:before="120"/>
+        <w:rPr>
+          <w:rFonts w:ascii="Times New Roman" w:hAnsi="Times New Roman"/>
+        </w:rPr>
+      </w:pPr>
+      <w:r>
+        <w:rPr>
+          <w:rFonts w:ascii="Times New Roman" w:hAnsi="Times New Roman"/>
+          <w:sz w:val="26"/>
+          <w:szCs w:val="26"/>
+          <w:lang w:val="vi"/>
+        </w:rPr>
+        <w:t xml:space="preserve">Điện thoại (nếu có): </w:t>
+      </w:r>
+      <w:r>
+        <w:rPr>
+          <w:rFonts w:ascii="Times New Roman" w:hAnsi="Times New Roman" w:cs="Times New Roman"/>
+          <w:sz w:val="26"/>
+          <w:szCs w:val="26"/>
+          <w:lang w:eastAsia="zh-CN"/>
+        </w:rPr>
+        <w:t>{</w:t>
+      </w:r>
+      <w:r>
+        <w:rPr>
+          <w:rFonts w:ascii="Times New Roman" w:hAnsi="Times New Roman" w:cs="Times New Roman"/>
+          <w:sz w:val="26"/>
+          <w:szCs w:val="26"/>
+          <w:lang w:eastAsia="zh-CN"/>
+        </w:rPr>
+        <w:t>UY_QUYEN_DIEN_THOAI</w:t>
+      </w:r>
+      <w:r>
+        <w:rPr>
+          <w:rFonts w:ascii="Times New Roman" w:hAnsi="Times New Roman" w:cs="Times New Roman"/>
+          <w:sz w:val="26"/>
+          <w:szCs w:val="26"/>
+          <w:lang w:eastAsia="zh-CN"/>
+        </w:rPr>
+        <w:t>}</w:t>
+      </w:r>
+      <w:r>
+        <w:rPr>
+          <w:rFonts w:ascii="Times New Roman" w:hAnsi="Times New Roman" w:cs="Times New Roman"/>
+          <w:sz w:val="26"/>
+          <w:szCs w:val="26"/>
+          <w:lang w:eastAsia="zh-CN"/>
+        </w:rPr>
+        <w:t>;</w:t>
+      </w:r>
+      <w:r>
+        <w:rPr>
+          <w:rFonts w:ascii="Times New Roman" w:hAnsi="Times New Roman" w:cs="Times New Roman"/>
+          <w:sz w:val="26"/>
+          <w:szCs w:val="26"/>
+          <w:lang w:eastAsia="zh-CN"/>
+        </w:rPr>
+        <w:t xml:space="preserve"> </w:t>
+      </w:r>
+      <w:r>
+        <w:rPr>
+          <w:rFonts w:ascii="Times New Roman" w:hAnsi="Times New Roman"/>
+          <w:sz w:val="26"/>
+          <w:szCs w:val="26"/>
+          <w:lang w:val="vi"/>
+        </w:rPr>
+        <w:t>mail (nếu có):</w:t>
+      </w:r>
+      <w:r>
+        <w:rPr>
+          <w:rFonts w:ascii="Times New Roman" w:hAnsi="Times New Roman"/>
+          <w:sz w:val="26"/>
+          <w:szCs w:val="26"/>
+          <w:lang w:val="vi" w:eastAsia="zh-CN"/>
+        </w:rPr>
+        <w:t xml:space="preserve"> </w:t>
+      </w:r>
+      <w:r>
+        <w:rPr>
+          <w:rFonts w:ascii="Times New Roman" w:hAnsi="Times New Roman"/>
+          <w:sz w:val="26"/>
+          <w:szCs w:val="26"/>
+          <w:lang w:eastAsia="zh-CN"/>
+        </w:rPr>
+        <w:t>{</w:t>
+      </w:r>
+      <w:r>
+        <w:rPr>
+          <w:rFonts w:ascii="Times New Roman" w:hAnsi="Times New Roman"/>
+          <w:sz w:val="26"/>
+          <w:szCs w:val="26"/>
+          <w:lang w:val="vi" w:eastAsia="zh-CN"/>
+        </w:rPr>
+        <w:t>UY_QUYEN_EMAIL</w:t>
+      </w:r>
+      <w:r>
+        <w:rPr>
+          <w:rFonts w:ascii="Times New Roman" w:hAnsi="Times New Roman"/>
+          <w:sz w:val="26"/>
+          <w:szCs w:val="26"/>
+          <w:lang w:eastAsia="zh-CN"/>
+        </w:rPr>
+        <w:t>}</w:t>
       </w:r>
     </w:p>
     <w:p>
@@ -1608,74 +1860,6 @@
         <w:spacing w:before="120"/>
         <w:jc w:val="both"/>
         <w:rPr>
-          <w:rFonts w:ascii="Times New Roman" w:hAnsi="Times New Roman"/>
-          <w:lang w:val="vi"/>
-        </w:rPr>
-      </w:pPr>
-      <w:r>
-        <w:rPr>
-          <w:rFonts w:ascii="Times New Roman" w:hAnsi="Times New Roman"/>
-          <w:sz w:val="26"/>
-          <w:szCs w:val="26"/>
-          <w:lang w:val="vi"/>
-        </w:rPr>
-        <w:t xml:space="preserve">Điện thoại (nếu có): </w:t>
-      </w:r>
-      <w:r>
-        <w:rPr>
-          <w:rFonts w:ascii="Times New Roman" w:hAnsi="Times New Roman" w:cs="Times New Roman"/>
-          <w:sz w:val="26"/>
-          <w:szCs w:val="26"/>
-          <w:lang w:val="vi" w:eastAsia="zh-CN"/>
-        </w:rPr>
-        <w:t>0379996586</w:t>
-      </w:r>
-      <w:r>
-        <w:rPr>
-          <w:rFonts w:ascii="Times New Roman" w:hAnsi="Times New Roman" w:cs="Times New Roman"/>
-          <w:sz w:val="26"/>
-          <w:szCs w:val="26"/>
-          <w:lang w:eastAsia="zh-CN"/>
-        </w:rPr>
-        <w:t xml:space="preserve"> </w:t>
-      </w:r>
-      <w:r>
-        <w:rPr>
-          <w:rFonts w:ascii="Times New Roman" w:hAnsi="Times New Roman"/>
-          <w:sz w:val="26"/>
-          <w:szCs w:val="26"/>
-          <w:lang w:val="vi"/>
-        </w:rPr>
-        <w:t>mail (nếu có):</w:t>
-      </w:r>
-      <w:r>
-        <w:rPr>
-          <w:rFonts w:ascii="Times New Roman" w:hAnsi="Times New Roman"/>
-          <w:sz w:val="26"/>
-          <w:szCs w:val="26"/>
-          <w:lang w:val="vi" w:eastAsia="zh-CN"/>
-        </w:rPr>
-        <w:t xml:space="preserve"> </w:t>
-      </w:r>
-      <w:r>
-        <w:rPr>
-          <w:rFonts w:ascii="Times New Roman" w:hAnsi="Times New Roman"/>
-          <w:sz w:val="26"/>
-          <w:szCs w:val="26"/>
-          <w:lang w:val="vi" w:eastAsia="zh-CN"/>
-        </w:rPr>
-        <w:t>congtyvansukhoi@gmail.com</w:t>
-      </w:r>
-    </w:p>
-    <w:p>
-      <w:pPr>
-        <w:tabs>
-          <w:tab w:val="left" w:leader="dot" w:pos="8789"/>
-        </w:tabs>
-        <w:suppressAutoHyphens/>
-        <w:spacing w:before="120"/>
-        <w:jc w:val="both"/>
-        <w:rPr>
           <w:rFonts w:ascii="Times New Roman" w:eastAsia="Times New Roman" w:hAnsi="Times New Roman" w:cs="Times New Roman"/>
           <w:sz w:val="26"/>
           <w:szCs w:val="26"/>
@@ -1702,15 +1886,6 @@
       <w:r>
         <w:rPr>
           <w:rFonts w:ascii="Times New Roman" w:hAnsi="Times New Roman" w:cs="Times New Roman"/>
-          <w:sz w:val="26"/>
-          <w:szCs w:val="26"/>
-          <w:lang w:val="vi"/>
-        </w:rPr>
-        <w:t xml:space="preserve">  </w:t>
-      </w:r>
-      <w:r>
-        <w:rPr>
-          <w:rFonts w:ascii="Times New Roman" w:hAnsi="Times New Roman" w:cs="Times New Roman"/>
           <w:color w:val="000000"/>
           <w:sz w:val="26"/>
           <w:szCs w:val="26"/>
@@ -1991,6 +2166,7 @@
           <w:szCs w:val="26"/>
           <w:lang w:val="vi"/>
         </w:rPr>
+        <w:lastRenderedPageBreak/>
         <w:t>Sau đây gọi là “</w:t>
       </w:r>
       <w:r>
@@ -2015,61 +2191,6 @@
         </w:rPr>
         <w:t xml:space="preserve">” </w:t>
       </w:r>
-    </w:p>
-    <w:p>
-      <w:pPr>
-        <w:rPr>
-          <w:rFonts w:ascii="Times New Roman" w:hAnsi="Times New Roman" w:cs="Times New Roman"/>
-          <w:color w:val="000000" w:themeColor="text1"/>
-          <w:sz w:val="26"/>
-          <w:szCs w:val="26"/>
-          <w:lang w:val="vi"/>
-        </w:rPr>
-      </w:pPr>
-    </w:p>
-    <w:p>
-      <w:pPr>
-        <w:rPr>
-          <w:rFonts w:ascii="Times New Roman" w:hAnsi="Times New Roman" w:cs="Times New Roman"/>
-          <w:color w:val="000000" w:themeColor="text1"/>
-          <w:sz w:val="26"/>
-          <w:szCs w:val="26"/>
-          <w:lang w:val="vi"/>
-        </w:rPr>
-      </w:pPr>
-    </w:p>
-    <w:p>
-      <w:pPr>
-        <w:rPr>
-          <w:rFonts w:ascii="Times New Roman" w:hAnsi="Times New Roman" w:cs="Times New Roman"/>
-          <w:color w:val="000000" w:themeColor="text1"/>
-          <w:sz w:val="26"/>
-          <w:szCs w:val="26"/>
-          <w:lang w:val="vi"/>
-        </w:rPr>
-      </w:pPr>
-    </w:p>
-    <w:p>
-      <w:pPr>
-        <w:rPr>
-          <w:rFonts w:ascii="Times New Roman" w:hAnsi="Times New Roman" w:cs="Times New Roman"/>
-          <w:color w:val="000000" w:themeColor="text1"/>
-          <w:sz w:val="26"/>
-          <w:szCs w:val="26"/>
-          <w:lang w:val="vi"/>
-        </w:rPr>
-      </w:pPr>
-    </w:p>
-    <w:p>
-      <w:pPr>
-        <w:rPr>
-          <w:rFonts w:ascii="Times New Roman" w:hAnsi="Times New Roman" w:cs="Times New Roman"/>
-          <w:color w:val="000000" w:themeColor="text1"/>
-          <w:sz w:val="26"/>
-          <w:szCs w:val="26"/>
-          <w:lang w:val="vi"/>
-        </w:rPr>
-      </w:pPr>
     </w:p>
     <w:p>
       <w:pPr>
@@ -2280,26 +2401,25 @@
           <w:sz w:val="26"/>
           <w:szCs w:val="26"/>
         </w:rPr>
-        <w:t>28</w:t>
-      </w:r>
-      <w:r>
-        <w:rPr>
-          <w:rFonts w:ascii="Times New Roman" w:hAnsi="Times New Roman" w:cs="Times New Roman"/>
-          <w:color w:val="000000" w:themeColor="text1"/>
-          <w:sz w:val="26"/>
-          <w:szCs w:val="26"/>
-          <w:lang w:val="vi"/>
-        </w:rPr>
-        <w:t xml:space="preserve"> tháng </w:t>
-      </w:r>
-      <w:r>
-        <w:rPr>
-          <w:rFonts w:ascii="Times New Roman" w:hAnsi="Times New Roman" w:cs="Times New Roman"/>
-          <w:color w:val="000000" w:themeColor="text1"/>
-          <w:sz w:val="26"/>
-          <w:szCs w:val="26"/>
-        </w:rPr>
-        <w:t>1</w:t>
+        <w:t>{</w:t>
+      </w:r>
+      <w:r>
+        <w:rPr>
+          <w:rFonts w:ascii="Times New Roman" w:hAnsi="Times New Roman" w:cs="Times New Roman"/>
+          <w:color w:val="000000" w:themeColor="text1"/>
+          <w:sz w:val="26"/>
+          <w:szCs w:val="26"/>
+        </w:rPr>
+        <w:t>NGAY_KY</w:t>
+      </w:r>
+      <w:r>
+        <w:rPr>
+          <w:rFonts w:ascii="Times New Roman" w:hAnsi="Times New Roman" w:cs="Times New Roman"/>
+          <w:color w:val="000000" w:themeColor="text1"/>
+          <w:sz w:val="26"/>
+          <w:szCs w:val="26"/>
+        </w:rPr>
+        <w:t>}</w:t>
       </w:r>
       <w:r>
         <w:rPr>
@@ -2319,49 +2439,11 @@
           <w:szCs w:val="26"/>
           <w:lang w:val="vi"/>
         </w:rPr>
-        <w:t>năm 202</w:t>
-      </w:r>
-      <w:r>
-        <w:rPr>
-          <w:rFonts w:ascii="Times New Roman" w:hAnsi="Times New Roman" w:cs="Times New Roman"/>
-          <w:color w:val="000000" w:themeColor="text1"/>
-          <w:sz w:val="26"/>
-          <w:szCs w:val="26"/>
-        </w:rPr>
-        <w:t>6</w:t>
-      </w:r>
-      <w:r>
-        <w:rPr>
-          <w:rFonts w:ascii="Times New Roman" w:hAnsi="Times New Roman" w:cs="Times New Roman"/>
-          <w:color w:val="000000" w:themeColor="text1"/>
-          <w:sz w:val="26"/>
-          <w:szCs w:val="26"/>
-          <w:lang w:val="vi"/>
-        </w:rPr>
-        <w:t xml:space="preserve"> </w:t>
-      </w:r>
-      <w:r>
-        <w:rPr>
-          <w:rFonts w:ascii="Times New Roman" w:hAnsi="Times New Roman" w:cs="Times New Roman"/>
-          <w:color w:val="000000" w:themeColor="text1"/>
-          <w:sz w:val="26"/>
-          <w:szCs w:val="26"/>
-          <w:lang w:val="vi"/>
-        </w:rPr>
         <w:t xml:space="preserve"> cho đến khi công việc được hoàn tất./. </w:t>
       </w:r>
     </w:p>
     <w:p>
       <w:pPr>
-        <w:rPr>
-          <w:rFonts w:ascii="Times New Roman" w:hAnsi="Times New Roman" w:cs="Times New Roman"/>
-          <w:color w:val="000000" w:themeColor="text1"/>
-          <w:sz w:val="26"/>
-          <w:szCs w:val="26"/>
-          <w:lang w:val="vi"/>
-        </w:rPr>
-      </w:pPr>
-      <w:r>
         <w:rPr>
           <w:rFonts w:ascii="Times New Roman" w:hAnsi="Times New Roman" w:cs="Times New Roman"/>
           <w:b/>
@@ -2371,9 +2453,10 @@
           <w:szCs w:val="26"/>
           <w:lang w:val="vi"/>
         </w:rPr>
-        <w:t xml:space="preserve">       </w:t>
-      </w:r>
-      <w:r>
+      </w:pPr>
+    </w:p>
+    <w:p>
+      <w:pPr>
         <w:rPr>
           <w:rFonts w:ascii="Times New Roman" w:hAnsi="Times New Roman" w:cs="Times New Roman"/>
           <w:b/>
@@ -2383,214 +2466,132 @@
           <w:szCs w:val="26"/>
           <w:lang w:val="vi"/>
         </w:rPr>
-        <w:t xml:space="preserve">                                              </w:t>
-      </w:r>
-      <w:r>
-        <w:rPr>
-          <w:rFonts w:ascii="Times New Roman" w:hAnsi="Times New Roman" w:cs="Times New Roman"/>
-          <w:b/>
-          <w:bCs/>
-          <w:color w:val="000000" w:themeColor="text1"/>
-          <w:sz w:val="26"/>
-          <w:szCs w:val="26"/>
-          <w:lang w:val="vi"/>
-        </w:rPr>
-        <w:t>NGƯỜI ỦY QUYỀN</w:t>
-      </w:r>
-      <w:r>
-        <w:rPr>
-          <w:rFonts w:ascii="Times New Roman" w:hAnsi="Times New Roman" w:cs="Times New Roman"/>
-          <w:color w:val="000000" w:themeColor="text1"/>
-          <w:sz w:val="26"/>
-          <w:szCs w:val="26"/>
-          <w:lang w:val="vi"/>
-        </w:rPr>
-        <w:t xml:space="preserve"> </w:t>
-      </w:r>
-      <w:r>
-        <w:rPr>
-          <w:rFonts w:ascii="Times New Roman" w:hAnsi="Times New Roman" w:cs="Times New Roman"/>
-          <w:color w:val="000000" w:themeColor="text1"/>
-          <w:sz w:val="26"/>
-          <w:szCs w:val="26"/>
-          <w:lang w:val="vi"/>
-        </w:rPr>
-        <w:t xml:space="preserve"> </w:t>
-      </w:r>
-      <w:r>
-        <w:rPr>
-          <w:rFonts w:ascii="Times New Roman" w:hAnsi="Times New Roman" w:cs="Times New Roman"/>
-          <w:color w:val="000000" w:themeColor="text1"/>
-          <w:sz w:val="26"/>
-          <w:szCs w:val="26"/>
-          <w:lang w:val="vi"/>
-        </w:rPr>
-        <w:tab/>
-      </w:r>
-      <w:r>
-        <w:rPr>
-          <w:rFonts w:ascii="Times New Roman" w:hAnsi="Times New Roman" w:cs="Times New Roman"/>
-          <w:color w:val="000000" w:themeColor="text1"/>
-          <w:sz w:val="26"/>
-          <w:szCs w:val="26"/>
-          <w:lang w:val="vi"/>
-        </w:rPr>
-        <w:tab/>
-      </w:r>
-      <w:r>
-        <w:rPr>
-          <w:rFonts w:ascii="Times New Roman" w:hAnsi="Times New Roman" w:cs="Times New Roman"/>
-          <w:color w:val="000000" w:themeColor="text1"/>
-          <w:sz w:val="26"/>
-          <w:szCs w:val="26"/>
-          <w:lang w:val="vi"/>
-        </w:rPr>
-        <w:tab/>
-      </w:r>
-      <w:r>
-        <w:rPr>
-          <w:rFonts w:ascii="Times New Roman" w:hAnsi="Times New Roman" w:cs="Times New Roman"/>
-          <w:color w:val="000000" w:themeColor="text1"/>
-          <w:sz w:val="26"/>
-          <w:szCs w:val="26"/>
-          <w:lang w:val="vi"/>
-        </w:rPr>
-        <w:tab/>
-      </w:r>
-      <w:r>
-        <w:rPr>
-          <w:rFonts w:ascii="Times New Roman" w:hAnsi="Times New Roman" w:cs="Times New Roman"/>
-          <w:color w:val="000000" w:themeColor="text1"/>
-          <w:sz w:val="26"/>
-          <w:szCs w:val="26"/>
-          <w:lang w:val="vi"/>
-        </w:rPr>
-        <w:tab/>
-      </w:r>
-    </w:p>
-    <w:p>
-      <w:pPr>
-        <w:rPr>
-          <w:rFonts w:ascii="Times New Roman" w:hAnsi="Times New Roman" w:cs="Times New Roman"/>
-          <w:color w:val="000000" w:themeColor="text1"/>
-          <w:sz w:val="26"/>
-          <w:szCs w:val="26"/>
-          <w:lang w:val="vi"/>
-        </w:rPr>
-      </w:pPr>
-      <w:r>
-        <w:rPr>
-          <w:rFonts w:ascii="Times New Roman" w:hAnsi="Times New Roman" w:cs="Times New Roman"/>
-          <w:color w:val="000000" w:themeColor="text1"/>
-          <w:sz w:val="26"/>
-          <w:szCs w:val="26"/>
-          <w:lang w:val="vi"/>
-        </w:rPr>
-        <w:tab/>
-      </w:r>
-      <w:r>
-        <w:rPr>
-          <w:rFonts w:ascii="Times New Roman" w:hAnsi="Times New Roman" w:cs="Times New Roman"/>
-          <w:color w:val="000000" w:themeColor="text1"/>
-          <w:sz w:val="26"/>
-          <w:szCs w:val="26"/>
-          <w:lang w:val="vi"/>
-        </w:rPr>
-        <w:tab/>
-      </w:r>
-      <w:r>
-        <w:rPr>
-          <w:rFonts w:ascii="Times New Roman" w:hAnsi="Times New Roman" w:cs="Times New Roman"/>
-          <w:color w:val="000000" w:themeColor="text1"/>
-          <w:sz w:val="26"/>
-          <w:szCs w:val="26"/>
-          <w:lang w:val="vi"/>
-        </w:rPr>
-        <w:tab/>
-      </w:r>
-      <w:r>
-        <w:rPr>
-          <w:rFonts w:ascii="Times New Roman" w:hAnsi="Times New Roman" w:cs="Times New Roman"/>
-          <w:color w:val="000000" w:themeColor="text1"/>
-          <w:sz w:val="26"/>
-          <w:szCs w:val="26"/>
-          <w:lang w:val="vi"/>
-        </w:rPr>
-        <w:tab/>
-      </w:r>
-    </w:p>
-    <w:p>
-      <w:pPr>
-        <w:rPr>
-          <w:rFonts w:ascii="Times New Roman" w:hAnsi="Times New Roman" w:cs="Times New Roman"/>
-          <w:color w:val="000000" w:themeColor="text1"/>
-          <w:sz w:val="26"/>
-          <w:szCs w:val="26"/>
-          <w:lang w:val="vi"/>
-        </w:rPr>
-      </w:pPr>
-    </w:p>
-    <w:p>
-      <w:pPr>
-        <w:ind w:left="2880"/>
-        <w:rPr>
-          <w:rFonts w:ascii="Times New Roman" w:hAnsi="Times New Roman" w:cs="Times New Roman"/>
-          <w:color w:val="000000" w:themeColor="text1"/>
-          <w:sz w:val="26"/>
-          <w:szCs w:val="26"/>
-          <w:lang w:val="vi"/>
-        </w:rPr>
-      </w:pPr>
-      <w:r>
-        <w:rPr>
-          <w:rFonts w:ascii="Times New Roman" w:hAnsi="Times New Roman" w:cs="Times New Roman"/>
-          <w:color w:val="000000" w:themeColor="text1"/>
-          <w:sz w:val="26"/>
-          <w:szCs w:val="26"/>
-          <w:lang w:val="vi"/>
-        </w:rPr>
-        <w:t xml:space="preserve"> </w:t>
-      </w:r>
-      <w:r>
-        <w:rPr>
-          <w:rFonts w:ascii="Times New Roman" w:hAnsi="Times New Roman" w:cs="Times New Roman"/>
-          <w:color w:val="000000" w:themeColor="text1"/>
-          <w:sz w:val="26"/>
-          <w:szCs w:val="26"/>
-          <w:lang w:val="vi"/>
-        </w:rPr>
-        <w:t xml:space="preserve">  </w:t>
-      </w:r>
-      <w:r>
-        <w:rPr>
-          <w:rFonts w:ascii="Times New Roman" w:hAnsi="Times New Roman" w:cs="Times New Roman"/>
-          <w:color w:val="000000" w:themeColor="text1"/>
-          <w:sz w:val="26"/>
-          <w:szCs w:val="26"/>
-          <w:lang w:val="vi"/>
-        </w:rPr>
-        <w:tab/>
-      </w:r>
-      <w:r>
-        <w:rPr>
-          <w:rFonts w:ascii="Times New Roman" w:eastAsia="Times New Roman" w:hAnsi="Times New Roman" w:cs="Times New Roman"/>
-          <w:color w:val="000000" w:themeColor="text1"/>
-          <w:sz w:val="26"/>
-          <w:szCs w:val="26"/>
-          <w:lang w:val="vi" w:eastAsia="zh-CN"/>
-        </w:rPr>
-        <w:t>HUỲNH MAI TRUNG TÍNH</w:t>
-      </w:r>
-      <w:r>
-        <w:rPr>
-          <w:rFonts w:ascii="Times New Roman" w:hAnsi="Times New Roman" w:cs="Times New Roman"/>
-          <w:color w:val="000000" w:themeColor="text1"/>
-          <w:sz w:val="26"/>
-          <w:szCs w:val="26"/>
-          <w:lang w:val="vi"/>
-        </w:rPr>
-        <w:tab/>
-      </w:r>
+      </w:pPr>
+    </w:p>
+    <w:tbl>
+      <w:tblPr>
+        <w:tblStyle w:val="TableGrid"/>
+        <w:tblW w:w="0" w:type="auto"/>
+        <w:tblBorders>
+          <w:top w:val="none" w:sz="0" w:space="0" w:color="auto"/>
+          <w:left w:val="none" w:sz="0" w:space="0" w:color="auto"/>
+          <w:bottom w:val="none" w:sz="0" w:space="0" w:color="auto"/>
+          <w:right w:val="none" w:sz="0" w:space="0" w:color="auto"/>
+          <w:insideH w:val="none" w:sz="0" w:space="0" w:color="auto"/>
+          <w:insideV w:val="none" w:sz="0" w:space="0" w:color="auto"/>
+        </w:tblBorders>
+        <w:tblLook w:val="04A0" w:firstRow="1" w:lastRow="0" w:firstColumn="1" w:lastColumn="0" w:noHBand="0" w:noVBand="1"/>
+      </w:tblPr>
+      <w:tblGrid>
+        <w:gridCol w:w="7825"/>
+      </w:tblGrid>
+      <w:tr>
+        <w:tc>
+          <w:tcPr>
+            <w:tcW w:w="7825" w:type="dxa"/>
+          </w:tcPr>
+          <w:p>
+            <w:pPr>
+              <w:jc w:val="right"/>
+              <w:rPr>
+                <w:color w:val="000000" w:themeColor="text1"/>
+                <w:sz w:val="26"/>
+                <w:szCs w:val="26"/>
+              </w:rPr>
+            </w:pPr>
+            <w:r>
+              <w:rPr>
+                <w:color w:val="000000" w:themeColor="text1"/>
+                <w:sz w:val="26"/>
+                <w:szCs w:val="26"/>
+              </w:rPr>
+              <w:t>NGƯỜI ỦY QUYỀN</w:t>
+            </w:r>
+          </w:p>
+          <w:p>
+            <w:pPr>
+              <w:jc w:val="right"/>
+              <w:rPr>
+                <w:color w:val="000000" w:themeColor="text1"/>
+                <w:sz w:val="26"/>
+                <w:szCs w:val="26"/>
+              </w:rPr>
+            </w:pPr>
+          </w:p>
+          <w:p>
+            <w:pPr>
+              <w:jc w:val="right"/>
+              <w:rPr>
+                <w:color w:val="000000" w:themeColor="text1"/>
+                <w:sz w:val="26"/>
+                <w:szCs w:val="26"/>
+              </w:rPr>
+            </w:pPr>
+          </w:p>
+          <w:p>
+            <w:pPr>
+              <w:jc w:val="right"/>
+              <w:rPr>
+                <w:color w:val="000000" w:themeColor="text1"/>
+                <w:sz w:val="26"/>
+                <w:szCs w:val="26"/>
+              </w:rPr>
+            </w:pPr>
+          </w:p>
+        </w:tc>
+      </w:tr>
+      <w:tr>
+        <w:tc>
+          <w:tcPr>
+            <w:tcW w:w="7825" w:type="dxa"/>
+          </w:tcPr>
+          <w:p>
+            <w:pPr>
+              <w:jc w:val="right"/>
+              <w:rPr>
+                <w:color w:val="000000" w:themeColor="text1"/>
+                <w:sz w:val="26"/>
+                <w:szCs w:val="26"/>
+              </w:rPr>
+            </w:pPr>
+            <w:r>
+              <w:rPr>
+                <w:color w:val="000000" w:themeColor="text1"/>
+                <w:sz w:val="26"/>
+                <w:szCs w:val="26"/>
+              </w:rPr>
+              <w:t>{</w:t>
+            </w:r>
+            <w:r>
+              <w:rPr>
+                <w:color w:val="000000" w:themeColor="text1"/>
+                <w:sz w:val="26"/>
+                <w:szCs w:val="26"/>
+              </w:rPr>
+              <w:t>UY_QUYEN_HO_TEN</w:t>
+            </w:r>
+            <w:r>
+              <w:rPr>
+                <w:color w:val="000000" w:themeColor="text1"/>
+                <w:sz w:val="26"/>
+                <w:szCs w:val="26"/>
+              </w:rPr>
+              <w:t>}</w:t>
+            </w:r>
+          </w:p>
+        </w:tc>
+      </w:tr>
+    </w:tbl>
+    <w:p>
+      <w:pPr>
+        <w:rPr>
+          <w:rFonts w:ascii="Times New Roman" w:hAnsi="Times New Roman" w:cs="Times New Roman"/>
+          <w:color w:val="000000" w:themeColor="text1"/>
+          <w:sz w:val="26"/>
+          <w:szCs w:val="26"/>
+          <w:lang w:val="vi"/>
+        </w:rPr>
+      </w:pPr>
       <w:r>
         <w:rPr>
           <w:rFonts w:ascii="Times New Roman" w:hAnsi="Times New Roman" w:cs="Times New Roman"/>
